--- a/Test_BP/Fol_2k_files_500(2)/de-DE/file 500_2 - Copy (279)_de.docx
+++ b/Test_BP/Fol_2k_files_500(2)/de-DE/file 500_2 - Copy (279)_de.docx
@@ -1,7 +1,7 @@
 
 <file path=word/document.xml><?xml version="1.0" encoding="utf-8"?>
 <w:document xmlns:wpc="http://schemas.microsoft.com/office/word/2010/wordprocessingCanvas" xmlns:cx="http://schemas.microsoft.com/office/drawing/2014/chartex" xmlns:cx1="http://schemas.microsoft.com/office/drawing/2015/9/8/chartex" xmlns:cx2="http://schemas.microsoft.com/office/drawing/2015/10/21/chartex" xmlns:cx3="http://schemas.microsoft.com/office/drawing/2016/5/9/chartex" xmlns:cx4="http://schemas.microsoft.com/office/drawing/2016/5/10/chartex" xmlns:cx5="http://schemas.microsoft.com/office/drawing/2016/5/11/chartex" xmlns:mc="http://schemas.openxmlformats.org/markup-compatibility/2006" xmlns:o="urn:schemas-microsoft-com:office:office" xmlns:r="http://schemas.openxmlformats.org/officeDocument/2006/relationships" xmlns:m="http://schemas.openxmlformats.org/officeDocument/2006/math" xmlns:v="urn:schemas-microsoft-com:vml" xmlns:wp14="http://schemas.microsoft.com/office/word/2010/wordprocessingDrawing" xmlns:wp="http://schemas.openxmlformats.org/drawingml/2006/wordprocessingDrawing" xmlns:w10="urn:schemas-microsoft-com:office:word" xmlns:w="http://schemas.openxmlformats.org/wordprocessingml/2006/main" xmlns:w14="http://schemas.microsoft.com/office/word/2010/wordml" xmlns:w15="http://schemas.microsoft.com/office/word/2012/wordml" xmlns:wne="http://schemas.microsoft.com/office/word/2006/wordml" xmlns:wpg="http://schemas.microsoft.com/office/word/2010/wordprocessingGroup" xmlns:wpi="http://schemas.microsoft.com/office/word/2010/wordprocessingInk" xmlns:wps="http://schemas.microsoft.com/office/word/2010/wordprocessingShape" mc:Ignorable="w14 w15 wp14">
-  <!-- Generated by Aspose.Words for Java 20.12.0 -->
+  <!-- Generated by Aspose.Words for Java 21.10.0 -->
   <w:body>
     <w:p>
       <w:pPr>
@@ -35,44 +35,44 @@
           <w:highlight w:val="none"/>
           <w:u w:val="none" w:color="auto"/>
           <w:effect w:val="none"/>
-          <w:bdr w:val="nil"/>
-          <w:shd w:val="clear" w:color="auto" w:fill="auto"/>
-          <w:vertAlign w:val="baseline"/>
-          <w:rtl w:val="0"/>
-          <w:cs w:val="0"/>
-          <w:lang w:val="de-DE" w:eastAsia="zh-TW" w:bidi="ar-SA"/>
-        </w:rPr>
-        <w:t>t êèxcêèpt tóö sóö têèmpêèr múùtúùáål táåstêès móöthêèr.</w:t>
-      </w:r>
-      <w:r>
-        <w:rPr>
-          <w:rStyle w:val="DefaultParagraphFont"/>
-          <w:rFonts w:ascii="Calibri" w:eastAsia="Calibri" w:hAnsi="Calibri" w:cs="Calibri"/>
-          <w:b w:val="0"/>
-          <w:bCs w:val="0"/>
-          <w:i w:val="0"/>
-          <w:iCs w:val="0"/>
-          <w:caps w:val="0"/>
-          <w:smallCaps w:val="0"/>
-          <w:strike w:val="0"/>
-          <w:dstrike w:val="0"/>
-          <w:outline w:val="0"/>
-          <w:shadow w:val="0"/>
-          <w:emboss w:val="0"/>
-          <w:imprint w:val="0"/>
-          <w:noProof w:val="0"/>
-          <w:vanish w:val="0"/>
-          <w:color w:val="auto"/>
-          <w:spacing w:val="0"/>
-          <w:w w:val="100"/>
-          <w:kern w:val="0"/>
-          <w:position w:val="0"/>
-          <w:sz w:val="22"/>
-          <w:szCs w:val="22"/>
-          <w:highlight w:val="none"/>
-          <w:u w:val="none" w:color="auto"/>
-          <w:effect w:val="none"/>
-          <w:bdr w:val="nil"/>
+          <w:bdr w:val="none" w:sz="0" w:space="0" w:color="auto"/>
+          <w:shd w:val="clear" w:color="auto" w:fill="auto"/>
+          <w:vertAlign w:val="baseline"/>
+          <w:rtl w:val="0"/>
+          <w:cs w:val="0"/>
+          <w:lang w:val="de-DE" w:eastAsia="zh-TW" w:bidi="ar-SA"/>
+        </w:rPr>
+        <w:t>t ëéxcëépt tòò sòò tëémpëér müütüüâäl tâästëés mòòthëér.</w:t>
+      </w:r>
+      <w:r>
+        <w:rPr>
+          <w:rStyle w:val="DefaultParagraphFont"/>
+          <w:rFonts w:ascii="Calibri" w:eastAsia="Calibri" w:hAnsi="Calibri" w:cs="Calibri"/>
+          <w:b w:val="0"/>
+          <w:bCs w:val="0"/>
+          <w:i w:val="0"/>
+          <w:iCs w:val="0"/>
+          <w:caps w:val="0"/>
+          <w:smallCaps w:val="0"/>
+          <w:strike w:val="0"/>
+          <w:dstrike w:val="0"/>
+          <w:outline w:val="0"/>
+          <w:shadow w:val="0"/>
+          <w:emboss w:val="0"/>
+          <w:imprint w:val="0"/>
+          <w:noProof w:val="0"/>
+          <w:vanish w:val="0"/>
+          <w:color w:val="auto"/>
+          <w:spacing w:val="0"/>
+          <w:w w:val="100"/>
+          <w:kern w:val="0"/>
+          <w:position w:val="0"/>
+          <w:sz w:val="22"/>
+          <w:szCs w:val="22"/>
+          <w:highlight w:val="none"/>
+          <w:u w:val="none" w:color="auto"/>
+          <w:effect w:val="none"/>
+          <w:bdr w:val="none" w:sz="0" w:space="0" w:color="auto"/>
           <w:shd w:val="clear" w:color="auto" w:fill="auto"/>
           <w:vertAlign w:val="baseline"/>
           <w:rtl w:val="0"/>
@@ -109,44 +109,44 @@
           <w:highlight w:val="none"/>
           <w:u w:val="none" w:color="auto"/>
           <w:effect w:val="none"/>
-          <w:bdr w:val="nil"/>
-          <w:shd w:val="clear" w:color="auto" w:fill="auto"/>
-          <w:vertAlign w:val="baseline"/>
-          <w:rtl w:val="0"/>
-          <w:cs w:val="0"/>
-          <w:lang w:val="de-DE" w:eastAsia="zh-TW" w:bidi="ar-SA"/>
-        </w:rPr>
-        <w:t>Ìntëêrëêstëêd cüûltìíváãtëêd ìíts cöôntìínüûìíng nöôw yëêt áãrëê.</w:t>
-      </w:r>
-      <w:r>
-        <w:rPr>
-          <w:rStyle w:val="DefaultParagraphFont"/>
-          <w:rFonts w:ascii="Calibri" w:eastAsia="Calibri" w:hAnsi="Calibri" w:cs="Calibri"/>
-          <w:b w:val="0"/>
-          <w:bCs w:val="0"/>
-          <w:i w:val="0"/>
-          <w:iCs w:val="0"/>
-          <w:caps w:val="0"/>
-          <w:smallCaps w:val="0"/>
-          <w:strike w:val="0"/>
-          <w:dstrike w:val="0"/>
-          <w:outline w:val="0"/>
-          <w:shadow w:val="0"/>
-          <w:emboss w:val="0"/>
-          <w:imprint w:val="0"/>
-          <w:noProof w:val="0"/>
-          <w:vanish w:val="0"/>
-          <w:color w:val="auto"/>
-          <w:spacing w:val="0"/>
-          <w:w w:val="100"/>
-          <w:kern w:val="0"/>
-          <w:position w:val="0"/>
-          <w:sz w:val="22"/>
-          <w:szCs w:val="22"/>
-          <w:highlight w:val="none"/>
-          <w:u w:val="none" w:color="auto"/>
-          <w:effect w:val="none"/>
-          <w:bdr w:val="nil"/>
+          <w:bdr w:val="none" w:sz="0" w:space="0" w:color="auto"/>
+          <w:shd w:val="clear" w:color="auto" w:fill="auto"/>
+          <w:vertAlign w:val="baseline"/>
+          <w:rtl w:val="0"/>
+          <w:cs w:val="0"/>
+          <w:lang w:val="de-DE" w:eastAsia="zh-TW" w:bidi="ar-SA"/>
+        </w:rPr>
+        <w:t>Ïntëèrëèstëèd cùûltíïvâätëèd íïts còõntíïnùûíïng nòõw yëèt âärëè.</w:t>
+      </w:r>
+      <w:r>
+        <w:rPr>
+          <w:rStyle w:val="DefaultParagraphFont"/>
+          <w:rFonts w:ascii="Calibri" w:eastAsia="Calibri" w:hAnsi="Calibri" w:cs="Calibri"/>
+          <w:b w:val="0"/>
+          <w:bCs w:val="0"/>
+          <w:i w:val="0"/>
+          <w:iCs w:val="0"/>
+          <w:caps w:val="0"/>
+          <w:smallCaps w:val="0"/>
+          <w:strike w:val="0"/>
+          <w:dstrike w:val="0"/>
+          <w:outline w:val="0"/>
+          <w:shadow w:val="0"/>
+          <w:emboss w:val="0"/>
+          <w:imprint w:val="0"/>
+          <w:noProof w:val="0"/>
+          <w:vanish w:val="0"/>
+          <w:color w:val="auto"/>
+          <w:spacing w:val="0"/>
+          <w:w w:val="100"/>
+          <w:kern w:val="0"/>
+          <w:position w:val="0"/>
+          <w:sz w:val="22"/>
+          <w:szCs w:val="22"/>
+          <w:highlight w:val="none"/>
+          <w:u w:val="none" w:color="auto"/>
+          <w:effect w:val="none"/>
+          <w:bdr w:val="none" w:sz="0" w:space="0" w:color="auto"/>
           <w:shd w:val="clear" w:color="auto" w:fill="auto"/>
           <w:vertAlign w:val="baseline"/>
           <w:rtl w:val="0"/>
@@ -183,44 +183,44 @@
           <w:highlight w:val="none"/>
           <w:u w:val="none" w:color="auto"/>
           <w:effect w:val="none"/>
-          <w:bdr w:val="nil"/>
-          <w:shd w:val="clear" w:color="auto" w:fill="auto"/>
-          <w:vertAlign w:val="baseline"/>
-          <w:rtl w:val="0"/>
-          <w:cs w:val="0"/>
-          <w:lang w:val="de-DE" w:eastAsia="zh-TW" w:bidi="ar-SA"/>
-        </w:rPr>
-        <w:t>Õüùt ììntëêrëêstëêd àâccëêptàâncëê ôóüùr pàârtììàâlììty àâffrôóntììng üùnplëêàâsàânt why àâdd.</w:t>
-      </w:r>
-      <w:r>
-        <w:rPr>
-          <w:rStyle w:val="DefaultParagraphFont"/>
-          <w:rFonts w:ascii="Calibri" w:eastAsia="Calibri" w:hAnsi="Calibri" w:cs="Calibri"/>
-          <w:b w:val="0"/>
-          <w:bCs w:val="0"/>
-          <w:i w:val="0"/>
-          <w:iCs w:val="0"/>
-          <w:caps w:val="0"/>
-          <w:smallCaps w:val="0"/>
-          <w:strike w:val="0"/>
-          <w:dstrike w:val="0"/>
-          <w:outline w:val="0"/>
-          <w:shadow w:val="0"/>
-          <w:emboss w:val="0"/>
-          <w:imprint w:val="0"/>
-          <w:noProof w:val="0"/>
-          <w:vanish w:val="0"/>
-          <w:color w:val="auto"/>
-          <w:spacing w:val="0"/>
-          <w:w w:val="100"/>
-          <w:kern w:val="0"/>
-          <w:position w:val="0"/>
-          <w:sz w:val="22"/>
-          <w:szCs w:val="22"/>
-          <w:highlight w:val="none"/>
-          <w:u w:val="none" w:color="auto"/>
-          <w:effect w:val="none"/>
-          <w:bdr w:val="nil"/>
+          <w:bdr w:val="none" w:sz="0" w:space="0" w:color="auto"/>
+          <w:shd w:val="clear" w:color="auto" w:fill="auto"/>
+          <w:vertAlign w:val="baseline"/>
+          <w:rtl w:val="0"/>
+          <w:cs w:val="0"/>
+          <w:lang w:val="de-DE" w:eastAsia="zh-TW" w:bidi="ar-SA"/>
+        </w:rPr>
+        <w:t>Óýût îîntëèrëèstëèd àäccëèptàäncëè ööýûr pàärtîîàälîîty àäffrööntîîng ýûnplëèàäsàänt why àädd.</w:t>
+      </w:r>
+      <w:r>
+        <w:rPr>
+          <w:rStyle w:val="DefaultParagraphFont"/>
+          <w:rFonts w:ascii="Calibri" w:eastAsia="Calibri" w:hAnsi="Calibri" w:cs="Calibri"/>
+          <w:b w:val="0"/>
+          <w:bCs w:val="0"/>
+          <w:i w:val="0"/>
+          <w:iCs w:val="0"/>
+          <w:caps w:val="0"/>
+          <w:smallCaps w:val="0"/>
+          <w:strike w:val="0"/>
+          <w:dstrike w:val="0"/>
+          <w:outline w:val="0"/>
+          <w:shadow w:val="0"/>
+          <w:emboss w:val="0"/>
+          <w:imprint w:val="0"/>
+          <w:noProof w:val="0"/>
+          <w:vanish w:val="0"/>
+          <w:color w:val="auto"/>
+          <w:spacing w:val="0"/>
+          <w:w w:val="100"/>
+          <w:kern w:val="0"/>
+          <w:position w:val="0"/>
+          <w:sz w:val="22"/>
+          <w:szCs w:val="22"/>
+          <w:highlight w:val="none"/>
+          <w:u w:val="none" w:color="auto"/>
+          <w:effect w:val="none"/>
+          <w:bdr w:val="none" w:sz="0" w:space="0" w:color="auto"/>
           <w:shd w:val="clear" w:color="auto" w:fill="auto"/>
           <w:vertAlign w:val="baseline"/>
           <w:rtl w:val="0"/>
@@ -257,44 +257,44 @@
           <w:highlight w:val="none"/>
           <w:u w:val="none" w:color="auto"/>
           <w:effect w:val="none"/>
-          <w:bdr w:val="nil"/>
-          <w:shd w:val="clear" w:color="auto" w:fill="auto"/>
-          <w:vertAlign w:val="baseline"/>
-          <w:rtl w:val="0"/>
-          <w:cs w:val="0"/>
-          <w:lang w:val="de-DE" w:eastAsia="zh-TW" w:bidi="ar-SA"/>
-        </w:rPr>
-        <w:t>Éstëéëém gæàrdëén mëén yëét shy cööúûrsëé.</w:t>
-      </w:r>
-      <w:r>
-        <w:rPr>
-          <w:rStyle w:val="DefaultParagraphFont"/>
-          <w:rFonts w:ascii="Calibri" w:eastAsia="Calibri" w:hAnsi="Calibri" w:cs="Calibri"/>
-          <w:b w:val="0"/>
-          <w:bCs w:val="0"/>
-          <w:i w:val="0"/>
-          <w:iCs w:val="0"/>
-          <w:caps w:val="0"/>
-          <w:smallCaps w:val="0"/>
-          <w:strike w:val="0"/>
-          <w:dstrike w:val="0"/>
-          <w:outline w:val="0"/>
-          <w:shadow w:val="0"/>
-          <w:emboss w:val="0"/>
-          <w:imprint w:val="0"/>
-          <w:noProof w:val="0"/>
-          <w:vanish w:val="0"/>
-          <w:color w:val="auto"/>
-          <w:spacing w:val="0"/>
-          <w:w w:val="100"/>
-          <w:kern w:val="0"/>
-          <w:position w:val="0"/>
-          <w:sz w:val="22"/>
-          <w:szCs w:val="22"/>
-          <w:highlight w:val="none"/>
-          <w:u w:val="none" w:color="auto"/>
-          <w:effect w:val="none"/>
-          <w:bdr w:val="nil"/>
+          <w:bdr w:val="none" w:sz="0" w:space="0" w:color="auto"/>
+          <w:shd w:val="clear" w:color="auto" w:fill="auto"/>
+          <w:vertAlign w:val="baseline"/>
+          <w:rtl w:val="0"/>
+          <w:cs w:val="0"/>
+          <w:lang w:val="de-DE" w:eastAsia="zh-TW" w:bidi="ar-SA"/>
+        </w:rPr>
+        <w:t>Èstéëéëm gæárdéën méën yéët shy côôýùrséë.</w:t>
+      </w:r>
+      <w:r>
+        <w:rPr>
+          <w:rStyle w:val="DefaultParagraphFont"/>
+          <w:rFonts w:ascii="Calibri" w:eastAsia="Calibri" w:hAnsi="Calibri" w:cs="Calibri"/>
+          <w:b w:val="0"/>
+          <w:bCs w:val="0"/>
+          <w:i w:val="0"/>
+          <w:iCs w:val="0"/>
+          <w:caps w:val="0"/>
+          <w:smallCaps w:val="0"/>
+          <w:strike w:val="0"/>
+          <w:dstrike w:val="0"/>
+          <w:outline w:val="0"/>
+          <w:shadow w:val="0"/>
+          <w:emboss w:val="0"/>
+          <w:imprint w:val="0"/>
+          <w:noProof w:val="0"/>
+          <w:vanish w:val="0"/>
+          <w:color w:val="auto"/>
+          <w:spacing w:val="0"/>
+          <w:w w:val="100"/>
+          <w:kern w:val="0"/>
+          <w:position w:val="0"/>
+          <w:sz w:val="22"/>
+          <w:szCs w:val="22"/>
+          <w:highlight w:val="none"/>
+          <w:u w:val="none" w:color="auto"/>
+          <w:effect w:val="none"/>
+          <w:bdr w:val="none" w:sz="0" w:space="0" w:color="auto"/>
           <w:shd w:val="clear" w:color="auto" w:fill="auto"/>
           <w:vertAlign w:val="baseline"/>
           <w:rtl w:val="0"/>
@@ -331,44 +331,44 @@
           <w:highlight w:val="none"/>
           <w:u w:val="none" w:color="auto"/>
           <w:effect w:val="none"/>
-          <w:bdr w:val="nil"/>
-          <w:shd w:val="clear" w:color="auto" w:fill="auto"/>
-          <w:vertAlign w:val="baseline"/>
-          <w:rtl w:val="0"/>
-          <w:cs w:val="0"/>
-          <w:lang w:val="de-DE" w:eastAsia="zh-TW" w:bidi="ar-SA"/>
-        </w:rPr>
-        <w:t>Cõónsûúltëêd ûúp my tõólëêrâæbly sõómëêtîìmëês pëêrpëêtûúâæl õóh.</w:t>
-      </w:r>
-      <w:r>
-        <w:rPr>
-          <w:rStyle w:val="DefaultParagraphFont"/>
-          <w:rFonts w:ascii="Calibri" w:eastAsia="Calibri" w:hAnsi="Calibri" w:cs="Calibri"/>
-          <w:b w:val="0"/>
-          <w:bCs w:val="0"/>
-          <w:i w:val="0"/>
-          <w:iCs w:val="0"/>
-          <w:caps w:val="0"/>
-          <w:smallCaps w:val="0"/>
-          <w:strike w:val="0"/>
-          <w:dstrike w:val="0"/>
-          <w:outline w:val="0"/>
-          <w:shadow w:val="0"/>
-          <w:emboss w:val="0"/>
-          <w:imprint w:val="0"/>
-          <w:noProof w:val="0"/>
-          <w:vanish w:val="0"/>
-          <w:color w:val="auto"/>
-          <w:spacing w:val="0"/>
-          <w:w w:val="100"/>
-          <w:kern w:val="0"/>
-          <w:position w:val="0"/>
-          <w:sz w:val="22"/>
-          <w:szCs w:val="22"/>
-          <w:highlight w:val="none"/>
-          <w:u w:val="none" w:color="auto"/>
-          <w:effect w:val="none"/>
-          <w:bdr w:val="nil"/>
+          <w:bdr w:val="none" w:sz="0" w:space="0" w:color="auto"/>
+          <w:shd w:val="clear" w:color="auto" w:fill="auto"/>
+          <w:vertAlign w:val="baseline"/>
+          <w:rtl w:val="0"/>
+          <w:cs w:val="0"/>
+          <w:lang w:val="de-DE" w:eastAsia="zh-TW" w:bidi="ar-SA"/>
+        </w:rPr>
+        <w:t>Cóönsüýltéêd üýp my tóöléêräæbly sóöméêtîíméês péêrpéêtüýäæl óöh.</w:t>
+      </w:r>
+      <w:r>
+        <w:rPr>
+          <w:rStyle w:val="DefaultParagraphFont"/>
+          <w:rFonts w:ascii="Calibri" w:eastAsia="Calibri" w:hAnsi="Calibri" w:cs="Calibri"/>
+          <w:b w:val="0"/>
+          <w:bCs w:val="0"/>
+          <w:i w:val="0"/>
+          <w:iCs w:val="0"/>
+          <w:caps w:val="0"/>
+          <w:smallCaps w:val="0"/>
+          <w:strike w:val="0"/>
+          <w:dstrike w:val="0"/>
+          <w:outline w:val="0"/>
+          <w:shadow w:val="0"/>
+          <w:emboss w:val="0"/>
+          <w:imprint w:val="0"/>
+          <w:noProof w:val="0"/>
+          <w:vanish w:val="0"/>
+          <w:color w:val="auto"/>
+          <w:spacing w:val="0"/>
+          <w:w w:val="100"/>
+          <w:kern w:val="0"/>
+          <w:position w:val="0"/>
+          <w:sz w:val="22"/>
+          <w:szCs w:val="22"/>
+          <w:highlight w:val="none"/>
+          <w:u w:val="none" w:color="auto"/>
+          <w:effect w:val="none"/>
+          <w:bdr w:val="none" w:sz="0" w:space="0" w:color="auto"/>
           <w:shd w:val="clear" w:color="auto" w:fill="auto"/>
           <w:vertAlign w:val="baseline"/>
           <w:rtl w:val="0"/>
@@ -405,44 +405,44 @@
           <w:highlight w:val="none"/>
           <w:u w:val="none" w:color="auto"/>
           <w:effect w:val="none"/>
-          <w:bdr w:val="nil"/>
-          <w:shd w:val="clear" w:color="auto" w:fill="auto"/>
-          <w:vertAlign w:val="baseline"/>
-          <w:rtl w:val="0"/>
-          <w:cs w:val="0"/>
-          <w:lang w:val="de-DE" w:eastAsia="zh-TW" w:bidi="ar-SA"/>
-        </w:rPr>
-        <w:t>Êxprëëssíìòôn ääccëëptääncëë íìmprùüdëëncëë päärtíìcùüläär hääd ëëäät ùünsäätíìääblëë.</w:t>
-      </w:r>
-      <w:r>
-        <w:rPr>
-          <w:rStyle w:val="DefaultParagraphFont"/>
-          <w:rFonts w:ascii="Calibri" w:eastAsia="Calibri" w:hAnsi="Calibri" w:cs="Calibri"/>
-          <w:b w:val="0"/>
-          <w:bCs w:val="0"/>
-          <w:i w:val="0"/>
-          <w:iCs w:val="0"/>
-          <w:caps w:val="0"/>
-          <w:smallCaps w:val="0"/>
-          <w:strike w:val="0"/>
-          <w:dstrike w:val="0"/>
-          <w:outline w:val="0"/>
-          <w:shadow w:val="0"/>
-          <w:emboss w:val="0"/>
-          <w:imprint w:val="0"/>
-          <w:noProof w:val="0"/>
-          <w:vanish w:val="0"/>
-          <w:color w:val="auto"/>
-          <w:spacing w:val="0"/>
-          <w:w w:val="100"/>
-          <w:kern w:val="0"/>
-          <w:position w:val="0"/>
-          <w:sz w:val="22"/>
-          <w:szCs w:val="22"/>
-          <w:highlight w:val="none"/>
-          <w:u w:val="none" w:color="auto"/>
-          <w:effect w:val="none"/>
-          <w:bdr w:val="nil"/>
+          <w:bdr w:val="none" w:sz="0" w:space="0" w:color="auto"/>
+          <w:shd w:val="clear" w:color="auto" w:fill="auto"/>
+          <w:vertAlign w:val="baseline"/>
+          <w:rtl w:val="0"/>
+          <w:cs w:val="0"/>
+          <w:lang w:val="de-DE" w:eastAsia="zh-TW" w:bidi="ar-SA"/>
+        </w:rPr>
+        <w:t>Éxprêéssîïóön äãccêéptäãncêé îïmprüùdêéncêé päãrtîïcüùläãr häãd êéäãt üùnsäãtîïäãblêé.</w:t>
+      </w:r>
+      <w:r>
+        <w:rPr>
+          <w:rStyle w:val="DefaultParagraphFont"/>
+          <w:rFonts w:ascii="Calibri" w:eastAsia="Calibri" w:hAnsi="Calibri" w:cs="Calibri"/>
+          <w:b w:val="0"/>
+          <w:bCs w:val="0"/>
+          <w:i w:val="0"/>
+          <w:iCs w:val="0"/>
+          <w:caps w:val="0"/>
+          <w:smallCaps w:val="0"/>
+          <w:strike w:val="0"/>
+          <w:dstrike w:val="0"/>
+          <w:outline w:val="0"/>
+          <w:shadow w:val="0"/>
+          <w:emboss w:val="0"/>
+          <w:imprint w:val="0"/>
+          <w:noProof w:val="0"/>
+          <w:vanish w:val="0"/>
+          <w:color w:val="auto"/>
+          <w:spacing w:val="0"/>
+          <w:w w:val="100"/>
+          <w:kern w:val="0"/>
+          <w:position w:val="0"/>
+          <w:sz w:val="22"/>
+          <w:szCs w:val="22"/>
+          <w:highlight w:val="none"/>
+          <w:u w:val="none" w:color="auto"/>
+          <w:effect w:val="none"/>
+          <w:bdr w:val="none" w:sz="0" w:space="0" w:color="auto"/>
           <w:shd w:val="clear" w:color="auto" w:fill="auto"/>
           <w:vertAlign w:val="baseline"/>
           <w:rtl w:val="0"/>
@@ -485,44 +485,44 @@
           <w:highlight w:val="none"/>
           <w:u w:val="none" w:color="auto"/>
           <w:effect w:val="none"/>
-          <w:bdr w:val="nil"/>
-          <w:shd w:val="clear" w:color="auto" w:fill="auto"/>
-          <w:vertAlign w:val="baseline"/>
-          <w:rtl w:val="0"/>
-          <w:cs w:val="0"/>
-          <w:lang w:val="de-DE" w:eastAsia="zh-TW" w:bidi="ar-SA"/>
-        </w:rPr>
-        <w:t>Håád dêénòòtïìng pròòpêérly jòòïìntûúrêé yòòûú òòccåásïìòòn dïìrêéctly råáïìllêéry.</w:t>
-      </w:r>
-      <w:r>
-        <w:rPr>
-          <w:rStyle w:val="DefaultParagraphFont"/>
-          <w:rFonts w:ascii="Calibri" w:eastAsia="Calibri" w:hAnsi="Calibri" w:cs="Calibri"/>
-          <w:b w:val="0"/>
-          <w:bCs w:val="0"/>
-          <w:i w:val="0"/>
-          <w:iCs w:val="0"/>
-          <w:caps w:val="0"/>
-          <w:smallCaps w:val="0"/>
-          <w:strike w:val="0"/>
-          <w:dstrike w:val="0"/>
-          <w:outline w:val="0"/>
-          <w:shadow w:val="0"/>
-          <w:emboss w:val="0"/>
-          <w:imprint w:val="0"/>
-          <w:noProof w:val="0"/>
-          <w:vanish w:val="0"/>
-          <w:color w:val="auto"/>
-          <w:spacing w:val="0"/>
-          <w:w w:val="100"/>
-          <w:kern w:val="0"/>
-          <w:position w:val="0"/>
-          <w:sz w:val="22"/>
-          <w:szCs w:val="22"/>
-          <w:highlight w:val="none"/>
-          <w:u w:val="none" w:color="auto"/>
-          <w:effect w:val="none"/>
-          <w:bdr w:val="nil"/>
+          <w:bdr w:val="none" w:sz="0" w:space="0" w:color="auto"/>
+          <w:shd w:val="clear" w:color="auto" w:fill="auto"/>
+          <w:vertAlign w:val="baseline"/>
+          <w:rtl w:val="0"/>
+          <w:cs w:val="0"/>
+          <w:lang w:val="de-DE" w:eastAsia="zh-TW" w:bidi="ar-SA"/>
+        </w:rPr>
+        <w:t>Hååd dêénóõtîíng próõpêérly jóõîíntûûrêé yóõûû óõccååsîíóõn dîírêéctly rååîíllêéry.</w:t>
+      </w:r>
+      <w:r>
+        <w:rPr>
+          <w:rStyle w:val="DefaultParagraphFont"/>
+          <w:rFonts w:ascii="Calibri" w:eastAsia="Calibri" w:hAnsi="Calibri" w:cs="Calibri"/>
+          <w:b w:val="0"/>
+          <w:bCs w:val="0"/>
+          <w:i w:val="0"/>
+          <w:iCs w:val="0"/>
+          <w:caps w:val="0"/>
+          <w:smallCaps w:val="0"/>
+          <w:strike w:val="0"/>
+          <w:dstrike w:val="0"/>
+          <w:outline w:val="0"/>
+          <w:shadow w:val="0"/>
+          <w:emboss w:val="0"/>
+          <w:imprint w:val="0"/>
+          <w:noProof w:val="0"/>
+          <w:vanish w:val="0"/>
+          <w:color w:val="auto"/>
+          <w:spacing w:val="0"/>
+          <w:w w:val="100"/>
+          <w:kern w:val="0"/>
+          <w:position w:val="0"/>
+          <w:sz w:val="22"/>
+          <w:szCs w:val="22"/>
+          <w:highlight w:val="none"/>
+          <w:u w:val="none" w:color="auto"/>
+          <w:effect w:val="none"/>
+          <w:bdr w:val="none" w:sz="0" w:space="0" w:color="auto"/>
           <w:shd w:val="clear" w:color="auto" w:fill="auto"/>
           <w:vertAlign w:val="baseline"/>
           <w:rtl w:val="0"/>
@@ -559,44 +559,44 @@
           <w:highlight w:val="none"/>
           <w:u w:val="none" w:color="auto"/>
           <w:effect w:val="none"/>
-          <w:bdr w:val="nil"/>
-          <w:shd w:val="clear" w:color="auto" w:fill="auto"/>
-          <w:vertAlign w:val="baseline"/>
-          <w:rtl w:val="0"/>
-          <w:cs w:val="0"/>
-          <w:lang w:val="de-DE" w:eastAsia="zh-TW" w:bidi="ar-SA"/>
-        </w:rPr>
-        <w:t>Ín sâãìíd tôò ôòf pôòôòr fùýll béê pôòst fâãcéê snùýg.</w:t>
-      </w:r>
-      <w:r>
-        <w:rPr>
-          <w:rStyle w:val="DefaultParagraphFont"/>
-          <w:rFonts w:ascii="Calibri" w:eastAsia="Calibri" w:hAnsi="Calibri" w:cs="Calibri"/>
-          <w:b w:val="0"/>
-          <w:bCs w:val="0"/>
-          <w:i w:val="0"/>
-          <w:iCs w:val="0"/>
-          <w:caps w:val="0"/>
-          <w:smallCaps w:val="0"/>
-          <w:strike w:val="0"/>
-          <w:dstrike w:val="0"/>
-          <w:outline w:val="0"/>
-          <w:shadow w:val="0"/>
-          <w:emboss w:val="0"/>
-          <w:imprint w:val="0"/>
-          <w:noProof w:val="0"/>
-          <w:vanish w:val="0"/>
-          <w:color w:val="auto"/>
-          <w:spacing w:val="0"/>
-          <w:w w:val="100"/>
-          <w:kern w:val="0"/>
-          <w:position w:val="0"/>
-          <w:sz w:val="22"/>
-          <w:szCs w:val="22"/>
-          <w:highlight w:val="none"/>
-          <w:u w:val="none" w:color="auto"/>
-          <w:effect w:val="none"/>
-          <w:bdr w:val="nil"/>
+          <w:bdr w:val="none" w:sz="0" w:space="0" w:color="auto"/>
+          <w:shd w:val="clear" w:color="auto" w:fill="auto"/>
+          <w:vertAlign w:val="baseline"/>
+          <w:rtl w:val="0"/>
+          <w:cs w:val="0"/>
+          <w:lang w:val="de-DE" w:eastAsia="zh-TW" w:bidi="ar-SA"/>
+        </w:rPr>
+        <w:t>În sááïìd tõô õôf põôõôr fùûll béé põôst fáácéé snùûg.</w:t>
+      </w:r>
+      <w:r>
+        <w:rPr>
+          <w:rStyle w:val="DefaultParagraphFont"/>
+          <w:rFonts w:ascii="Calibri" w:eastAsia="Calibri" w:hAnsi="Calibri" w:cs="Calibri"/>
+          <w:b w:val="0"/>
+          <w:bCs w:val="0"/>
+          <w:i w:val="0"/>
+          <w:iCs w:val="0"/>
+          <w:caps w:val="0"/>
+          <w:smallCaps w:val="0"/>
+          <w:strike w:val="0"/>
+          <w:dstrike w:val="0"/>
+          <w:outline w:val="0"/>
+          <w:shadow w:val="0"/>
+          <w:emboss w:val="0"/>
+          <w:imprint w:val="0"/>
+          <w:noProof w:val="0"/>
+          <w:vanish w:val="0"/>
+          <w:color w:val="auto"/>
+          <w:spacing w:val="0"/>
+          <w:w w:val="100"/>
+          <w:kern w:val="0"/>
+          <w:position w:val="0"/>
+          <w:sz w:val="22"/>
+          <w:szCs w:val="22"/>
+          <w:highlight w:val="none"/>
+          <w:u w:val="none" w:color="auto"/>
+          <w:effect w:val="none"/>
+          <w:bdr w:val="none" w:sz="0" w:space="0" w:color="auto"/>
           <w:shd w:val="clear" w:color="auto" w:fill="auto"/>
           <w:vertAlign w:val="baseline"/>
           <w:rtl w:val="0"/>
@@ -633,44 +633,44 @@
           <w:highlight w:val="none"/>
           <w:u w:val="none" w:color="auto"/>
           <w:effect w:val="none"/>
-          <w:bdr w:val="nil"/>
-          <w:shd w:val="clear" w:color="auto" w:fill="auto"/>
-          <w:vertAlign w:val="baseline"/>
-          <w:rtl w:val="0"/>
-          <w:cs w:val="0"/>
-          <w:lang w:val="de-DE" w:eastAsia="zh-TW" w:bidi="ar-SA"/>
-        </w:rPr>
-        <w:t>Ìntróódýùcêéd íìmprýùdêéncêé sêéêé sâày ýùnplêéâàsíìng dêévóónshíìrêé âàccêéptâàncêé sóón.</w:t>
-      </w:r>
-      <w:r>
-        <w:rPr>
-          <w:rStyle w:val="DefaultParagraphFont"/>
-          <w:rFonts w:ascii="Calibri" w:eastAsia="Calibri" w:hAnsi="Calibri" w:cs="Calibri"/>
-          <w:b w:val="0"/>
-          <w:bCs w:val="0"/>
-          <w:i w:val="0"/>
-          <w:iCs w:val="0"/>
-          <w:caps w:val="0"/>
-          <w:smallCaps w:val="0"/>
-          <w:strike w:val="0"/>
-          <w:dstrike w:val="0"/>
-          <w:outline w:val="0"/>
-          <w:shadow w:val="0"/>
-          <w:emboss w:val="0"/>
-          <w:imprint w:val="0"/>
-          <w:noProof w:val="0"/>
-          <w:vanish w:val="0"/>
-          <w:color w:val="auto"/>
-          <w:spacing w:val="0"/>
-          <w:w w:val="100"/>
-          <w:kern w:val="0"/>
-          <w:position w:val="0"/>
-          <w:sz w:val="22"/>
-          <w:szCs w:val="22"/>
-          <w:highlight w:val="none"/>
-          <w:u w:val="none" w:color="auto"/>
-          <w:effect w:val="none"/>
-          <w:bdr w:val="nil"/>
+          <w:bdr w:val="none" w:sz="0" w:space="0" w:color="auto"/>
+          <w:shd w:val="clear" w:color="auto" w:fill="auto"/>
+          <w:vertAlign w:val="baseline"/>
+          <w:rtl w:val="0"/>
+          <w:cs w:val="0"/>
+          <w:lang w:val="de-DE" w:eastAsia="zh-TW" w:bidi="ar-SA"/>
+        </w:rPr>
+        <w:t>Íntróödýûcëêd ìîmprýûdëêncëê sëêëê sãæy ýûnplëêãæsìîng dëêvóönshìîrëê ãæccëêptãæncëê sóön.</w:t>
+      </w:r>
+      <w:r>
+        <w:rPr>
+          <w:rStyle w:val="DefaultParagraphFont"/>
+          <w:rFonts w:ascii="Calibri" w:eastAsia="Calibri" w:hAnsi="Calibri" w:cs="Calibri"/>
+          <w:b w:val="0"/>
+          <w:bCs w:val="0"/>
+          <w:i w:val="0"/>
+          <w:iCs w:val="0"/>
+          <w:caps w:val="0"/>
+          <w:smallCaps w:val="0"/>
+          <w:strike w:val="0"/>
+          <w:dstrike w:val="0"/>
+          <w:outline w:val="0"/>
+          <w:shadow w:val="0"/>
+          <w:emboss w:val="0"/>
+          <w:imprint w:val="0"/>
+          <w:noProof w:val="0"/>
+          <w:vanish w:val="0"/>
+          <w:color w:val="auto"/>
+          <w:spacing w:val="0"/>
+          <w:w w:val="100"/>
+          <w:kern w:val="0"/>
+          <w:position w:val="0"/>
+          <w:sz w:val="22"/>
+          <w:szCs w:val="22"/>
+          <w:highlight w:val="none"/>
+          <w:u w:val="none" w:color="auto"/>
+          <w:effect w:val="none"/>
+          <w:bdr w:val="none" w:sz="0" w:space="0" w:color="auto"/>
           <w:shd w:val="clear" w:color="auto" w:fill="auto"/>
           <w:vertAlign w:val="baseline"/>
           <w:rtl w:val="0"/>
@@ -707,44 +707,44 @@
           <w:highlight w:val="none"/>
           <w:u w:val="none" w:color="auto"/>
           <w:effect w:val="none"/>
-          <w:bdr w:val="nil"/>
-          <w:shd w:val="clear" w:color="auto" w:fill="auto"/>
-          <w:vertAlign w:val="baseline"/>
-          <w:rtl w:val="0"/>
-          <w:cs w:val="0"/>
-          <w:lang w:val="de-DE" w:eastAsia="zh-TW" w:bidi="ar-SA"/>
-        </w:rPr>
-        <w:t>Ëxèêtèêr lóóngèêr wîïsdóóm gæáy nóór dèêsîïgn æágèê.</w:t>
-      </w:r>
-      <w:r>
-        <w:rPr>
-          <w:rStyle w:val="DefaultParagraphFont"/>
-          <w:rFonts w:ascii="Calibri" w:eastAsia="Calibri" w:hAnsi="Calibri" w:cs="Calibri"/>
-          <w:b w:val="0"/>
-          <w:bCs w:val="0"/>
-          <w:i w:val="0"/>
-          <w:iCs w:val="0"/>
-          <w:caps w:val="0"/>
-          <w:smallCaps w:val="0"/>
-          <w:strike w:val="0"/>
-          <w:dstrike w:val="0"/>
-          <w:outline w:val="0"/>
-          <w:shadow w:val="0"/>
-          <w:emboss w:val="0"/>
-          <w:imprint w:val="0"/>
-          <w:noProof w:val="0"/>
-          <w:vanish w:val="0"/>
-          <w:color w:val="auto"/>
-          <w:spacing w:val="0"/>
-          <w:w w:val="100"/>
-          <w:kern w:val="0"/>
-          <w:position w:val="0"/>
-          <w:sz w:val="22"/>
-          <w:szCs w:val="22"/>
-          <w:highlight w:val="none"/>
-          <w:u w:val="none" w:color="auto"/>
-          <w:effect w:val="none"/>
-          <w:bdr w:val="nil"/>
+          <w:bdr w:val="none" w:sz="0" w:space="0" w:color="auto"/>
+          <w:shd w:val="clear" w:color="auto" w:fill="auto"/>
+          <w:vertAlign w:val="baseline"/>
+          <w:rtl w:val="0"/>
+          <w:cs w:val="0"/>
+          <w:lang w:val="de-DE" w:eastAsia="zh-TW" w:bidi="ar-SA"/>
+        </w:rPr>
+        <w:t>Êxêètêèr lóõngêèr wïîsdóõm gàây nóõr dêèsïîgn àâgêè.</w:t>
+      </w:r>
+      <w:r>
+        <w:rPr>
+          <w:rStyle w:val="DefaultParagraphFont"/>
+          <w:rFonts w:ascii="Calibri" w:eastAsia="Calibri" w:hAnsi="Calibri" w:cs="Calibri"/>
+          <w:b w:val="0"/>
+          <w:bCs w:val="0"/>
+          <w:i w:val="0"/>
+          <w:iCs w:val="0"/>
+          <w:caps w:val="0"/>
+          <w:smallCaps w:val="0"/>
+          <w:strike w:val="0"/>
+          <w:dstrike w:val="0"/>
+          <w:outline w:val="0"/>
+          <w:shadow w:val="0"/>
+          <w:emboss w:val="0"/>
+          <w:imprint w:val="0"/>
+          <w:noProof w:val="0"/>
+          <w:vanish w:val="0"/>
+          <w:color w:val="auto"/>
+          <w:spacing w:val="0"/>
+          <w:w w:val="100"/>
+          <w:kern w:val="0"/>
+          <w:position w:val="0"/>
+          <w:sz w:val="22"/>
+          <w:szCs w:val="22"/>
+          <w:highlight w:val="none"/>
+          <w:u w:val="none" w:color="auto"/>
+          <w:effect w:val="none"/>
+          <w:bdr w:val="none" w:sz="0" w:space="0" w:color="auto"/>
           <w:shd w:val="clear" w:color="auto" w:fill="auto"/>
           <w:vertAlign w:val="baseline"/>
           <w:rtl w:val="0"/>
@@ -781,44 +781,44 @@
           <w:highlight w:val="none"/>
           <w:u w:val="none" w:color="auto"/>
           <w:effect w:val="none"/>
-          <w:bdr w:val="nil"/>
-          <w:shd w:val="clear" w:color="auto" w:fill="auto"/>
-          <w:vertAlign w:val="baseline"/>
-          <w:rtl w:val="0"/>
-          <w:cs w:val="0"/>
-          <w:lang w:val="de-DE" w:eastAsia="zh-TW" w:bidi="ar-SA"/>
-        </w:rPr>
-        <w:t>Ám wéëæâthéër tòò éëntéëréëd nòòrlæând nòò ìïn shòòwìïng séërvìïcéë.</w:t>
-      </w:r>
-      <w:r>
-        <w:rPr>
-          <w:rStyle w:val="DefaultParagraphFont"/>
-          <w:rFonts w:ascii="Calibri" w:eastAsia="Calibri" w:hAnsi="Calibri" w:cs="Calibri"/>
-          <w:b w:val="0"/>
-          <w:bCs w:val="0"/>
-          <w:i w:val="0"/>
-          <w:iCs w:val="0"/>
-          <w:caps w:val="0"/>
-          <w:smallCaps w:val="0"/>
-          <w:strike w:val="0"/>
-          <w:dstrike w:val="0"/>
-          <w:outline w:val="0"/>
-          <w:shadow w:val="0"/>
-          <w:emboss w:val="0"/>
-          <w:imprint w:val="0"/>
-          <w:noProof w:val="0"/>
-          <w:vanish w:val="0"/>
-          <w:color w:val="auto"/>
-          <w:spacing w:val="0"/>
-          <w:w w:val="100"/>
-          <w:kern w:val="0"/>
-          <w:position w:val="0"/>
-          <w:sz w:val="22"/>
-          <w:szCs w:val="22"/>
-          <w:highlight w:val="none"/>
-          <w:u w:val="none" w:color="auto"/>
-          <w:effect w:val="none"/>
-          <w:bdr w:val="nil"/>
+          <w:bdr w:val="none" w:sz="0" w:space="0" w:color="auto"/>
+          <w:shd w:val="clear" w:color="auto" w:fill="auto"/>
+          <w:vertAlign w:val="baseline"/>
+          <w:rtl w:val="0"/>
+          <w:cs w:val="0"/>
+          <w:lang w:val="de-DE" w:eastAsia="zh-TW" w:bidi="ar-SA"/>
+        </w:rPr>
+        <w:t>Åm wèêãäthèêr tôô èêntèêrèêd nôôrlãänd nôô íìn shôôwíìng sèêrvíìcèê.</w:t>
+      </w:r>
+      <w:r>
+        <w:rPr>
+          <w:rStyle w:val="DefaultParagraphFont"/>
+          <w:rFonts w:ascii="Calibri" w:eastAsia="Calibri" w:hAnsi="Calibri" w:cs="Calibri"/>
+          <w:b w:val="0"/>
+          <w:bCs w:val="0"/>
+          <w:i w:val="0"/>
+          <w:iCs w:val="0"/>
+          <w:caps w:val="0"/>
+          <w:smallCaps w:val="0"/>
+          <w:strike w:val="0"/>
+          <w:dstrike w:val="0"/>
+          <w:outline w:val="0"/>
+          <w:shadow w:val="0"/>
+          <w:emboss w:val="0"/>
+          <w:imprint w:val="0"/>
+          <w:noProof w:val="0"/>
+          <w:vanish w:val="0"/>
+          <w:color w:val="auto"/>
+          <w:spacing w:val="0"/>
+          <w:w w:val="100"/>
+          <w:kern w:val="0"/>
+          <w:position w:val="0"/>
+          <w:sz w:val="22"/>
+          <w:szCs w:val="22"/>
+          <w:highlight w:val="none"/>
+          <w:u w:val="none" w:color="auto"/>
+          <w:effect w:val="none"/>
+          <w:bdr w:val="none" w:sz="0" w:space="0" w:color="auto"/>
           <w:shd w:val="clear" w:color="auto" w:fill="auto"/>
           <w:vertAlign w:val="baseline"/>
           <w:rtl w:val="0"/>
@@ -855,44 +855,44 @@
           <w:highlight w:val="none"/>
           <w:u w:val="none" w:color="auto"/>
           <w:effect w:val="none"/>
-          <w:bdr w:val="nil"/>
-          <w:shd w:val="clear" w:color="auto" w:fill="auto"/>
-          <w:vertAlign w:val="baseline"/>
-          <w:rtl w:val="0"/>
-          <w:cs w:val="0"/>
-          <w:lang w:val="de-DE" w:eastAsia="zh-TW" w:bidi="ar-SA"/>
-        </w:rPr>
-        <w:t>Nôör rëëpëëââtëëd spëëââkîìng shy ââppëëtîìtëë.</w:t>
-      </w:r>
-      <w:r>
-        <w:rPr>
-          <w:rStyle w:val="DefaultParagraphFont"/>
-          <w:rFonts w:ascii="Calibri" w:eastAsia="Calibri" w:hAnsi="Calibri" w:cs="Calibri"/>
-          <w:b w:val="0"/>
-          <w:bCs w:val="0"/>
-          <w:i w:val="0"/>
-          <w:iCs w:val="0"/>
-          <w:caps w:val="0"/>
-          <w:smallCaps w:val="0"/>
-          <w:strike w:val="0"/>
-          <w:dstrike w:val="0"/>
-          <w:outline w:val="0"/>
-          <w:shadow w:val="0"/>
-          <w:emboss w:val="0"/>
-          <w:imprint w:val="0"/>
-          <w:noProof w:val="0"/>
-          <w:vanish w:val="0"/>
-          <w:color w:val="auto"/>
-          <w:spacing w:val="0"/>
-          <w:w w:val="100"/>
-          <w:kern w:val="0"/>
-          <w:position w:val="0"/>
-          <w:sz w:val="22"/>
-          <w:szCs w:val="22"/>
-          <w:highlight w:val="none"/>
-          <w:u w:val="none" w:color="auto"/>
-          <w:effect w:val="none"/>
-          <w:bdr w:val="nil"/>
+          <w:bdr w:val="none" w:sz="0" w:space="0" w:color="auto"/>
+          <w:shd w:val="clear" w:color="auto" w:fill="auto"/>
+          <w:vertAlign w:val="baseline"/>
+          <w:rtl w:val="0"/>
+          <w:cs w:val="0"/>
+          <w:lang w:val="de-DE" w:eastAsia="zh-TW" w:bidi="ar-SA"/>
+        </w:rPr>
+        <w:t>Nóõr réèpéèâàtéèd spéèâàkìíng shy âàppéètìítéè.</w:t>
+      </w:r>
+      <w:r>
+        <w:rPr>
+          <w:rStyle w:val="DefaultParagraphFont"/>
+          <w:rFonts w:ascii="Calibri" w:eastAsia="Calibri" w:hAnsi="Calibri" w:cs="Calibri"/>
+          <w:b w:val="0"/>
+          <w:bCs w:val="0"/>
+          <w:i w:val="0"/>
+          <w:iCs w:val="0"/>
+          <w:caps w:val="0"/>
+          <w:smallCaps w:val="0"/>
+          <w:strike w:val="0"/>
+          <w:dstrike w:val="0"/>
+          <w:outline w:val="0"/>
+          <w:shadow w:val="0"/>
+          <w:emboss w:val="0"/>
+          <w:imprint w:val="0"/>
+          <w:noProof w:val="0"/>
+          <w:vanish w:val="0"/>
+          <w:color w:val="auto"/>
+          <w:spacing w:val="0"/>
+          <w:w w:val="100"/>
+          <w:kern w:val="0"/>
+          <w:position w:val="0"/>
+          <w:sz w:val="22"/>
+          <w:szCs w:val="22"/>
+          <w:highlight w:val="none"/>
+          <w:u w:val="none" w:color="auto"/>
+          <w:effect w:val="none"/>
+          <w:bdr w:val="none" w:sz="0" w:space="0" w:color="auto"/>
           <w:shd w:val="clear" w:color="auto" w:fill="auto"/>
           <w:vertAlign w:val="baseline"/>
           <w:rtl w:val="0"/>
@@ -929,44 +929,44 @@
           <w:highlight w:val="none"/>
           <w:u w:val="none" w:color="auto"/>
           <w:effect w:val="none"/>
-          <w:bdr w:val="nil"/>
-          <w:shd w:val="clear" w:color="auto" w:fill="auto"/>
-          <w:vertAlign w:val="baseline"/>
-          <w:rtl w:val="0"/>
-          <w:cs w:val="0"/>
-          <w:lang w:val="de-DE" w:eastAsia="zh-TW" w:bidi="ar-SA"/>
-        </w:rPr>
-        <w:t>Ëxcïìtëëd ïìt häæstïìly äæn päæstüùrëë ïìt óöbsëërvëë.</w:t>
-      </w:r>
-      <w:r>
-        <w:rPr>
-          <w:rStyle w:val="DefaultParagraphFont"/>
-          <w:rFonts w:ascii="Calibri" w:eastAsia="Calibri" w:hAnsi="Calibri" w:cs="Calibri"/>
-          <w:b w:val="0"/>
-          <w:bCs w:val="0"/>
-          <w:i w:val="0"/>
-          <w:iCs w:val="0"/>
-          <w:caps w:val="0"/>
-          <w:smallCaps w:val="0"/>
-          <w:strike w:val="0"/>
-          <w:dstrike w:val="0"/>
-          <w:outline w:val="0"/>
-          <w:shadow w:val="0"/>
-          <w:emboss w:val="0"/>
-          <w:imprint w:val="0"/>
-          <w:noProof w:val="0"/>
-          <w:vanish w:val="0"/>
-          <w:color w:val="auto"/>
-          <w:spacing w:val="0"/>
-          <w:w w:val="100"/>
-          <w:kern w:val="0"/>
-          <w:position w:val="0"/>
-          <w:sz w:val="22"/>
-          <w:szCs w:val="22"/>
-          <w:highlight w:val="none"/>
-          <w:u w:val="none" w:color="auto"/>
-          <w:effect w:val="none"/>
-          <w:bdr w:val="nil"/>
+          <w:bdr w:val="none" w:sz="0" w:space="0" w:color="auto"/>
+          <w:shd w:val="clear" w:color="auto" w:fill="auto"/>
+          <w:vertAlign w:val="baseline"/>
+          <w:rtl w:val="0"/>
+          <w:cs w:val="0"/>
+          <w:lang w:val="de-DE" w:eastAsia="zh-TW" w:bidi="ar-SA"/>
+        </w:rPr>
+        <w:t>Éxcîîtêëd îît häàstîîly äàn päàstùürêë îît õóbsêërvêë.</w:t>
+      </w:r>
+      <w:r>
+        <w:rPr>
+          <w:rStyle w:val="DefaultParagraphFont"/>
+          <w:rFonts w:ascii="Calibri" w:eastAsia="Calibri" w:hAnsi="Calibri" w:cs="Calibri"/>
+          <w:b w:val="0"/>
+          <w:bCs w:val="0"/>
+          <w:i w:val="0"/>
+          <w:iCs w:val="0"/>
+          <w:caps w:val="0"/>
+          <w:smallCaps w:val="0"/>
+          <w:strike w:val="0"/>
+          <w:dstrike w:val="0"/>
+          <w:outline w:val="0"/>
+          <w:shadow w:val="0"/>
+          <w:emboss w:val="0"/>
+          <w:imprint w:val="0"/>
+          <w:noProof w:val="0"/>
+          <w:vanish w:val="0"/>
+          <w:color w:val="auto"/>
+          <w:spacing w:val="0"/>
+          <w:w w:val="100"/>
+          <w:kern w:val="0"/>
+          <w:position w:val="0"/>
+          <w:sz w:val="22"/>
+          <w:szCs w:val="22"/>
+          <w:highlight w:val="none"/>
+          <w:u w:val="none" w:color="auto"/>
+          <w:effect w:val="none"/>
+          <w:bdr w:val="none" w:sz="0" w:space="0" w:color="auto"/>
           <w:shd w:val="clear" w:color="auto" w:fill="auto"/>
           <w:vertAlign w:val="baseline"/>
           <w:rtl w:val="0"/>
@@ -1003,14 +1003,14 @@
           <w:highlight w:val="none"/>
           <w:u w:val="none" w:color="auto"/>
           <w:effect w:val="none"/>
-          <w:bdr w:val="nil"/>
-          <w:shd w:val="clear" w:color="auto" w:fill="auto"/>
-          <w:vertAlign w:val="baseline"/>
-          <w:rtl w:val="0"/>
-          <w:cs w:val="0"/>
-          <w:lang w:val="de-DE" w:eastAsia="zh-TW" w:bidi="ar-SA"/>
-        </w:rPr>
-        <w:t>Snýúg hâånd hóów dâårëë hëërëë tóóóó.</w:t>
+          <w:bdr w:val="none" w:sz="0" w:space="0" w:color="auto"/>
+          <w:shd w:val="clear" w:color="auto" w:fill="auto"/>
+          <w:vertAlign w:val="baseline"/>
+          <w:rtl w:val="0"/>
+          <w:cs w:val="0"/>
+          <w:lang w:val="de-DE" w:eastAsia="zh-TW" w:bidi="ar-SA"/>
+        </w:rPr>
+        <w:t>Snûúg hæãnd hõöw dæãrëë hëërëë tõöõö.</w:t>
       </w:r>
       <w:bookmarkStart w:id="0" w:name="_GoBack"/>
       <w:bookmarkEnd w:id="0"/>

--- a/Test_BP/Fol_2k_files_500(2)/de-DE/file 500_2 - Copy (279)_de.docx
+++ b/Test_BP/Fol_2k_files_500(2)/de-DE/file 500_2 - Copy (279)_de.docx
@@ -42,7 +42,7 @@
           <w:cs w:val="0"/>
           <w:lang w:val="de-DE" w:eastAsia="zh-TW" w:bidi="ar-SA"/>
         </w:rPr>
-        <w:t>t ëéxcëépt tòò sòò tëémpëér müütüüâäl tâästëés mòòthëér.</w:t>
+        <w:t>t êëxcêëpt tõò sõò têëmpêër mûútûúâæl tâæstêës mõòthêër.</w:t>
       </w:r>
       <w:r>
         <w:rPr>
@@ -116,7 +116,7 @@
           <w:cs w:val="0"/>
           <w:lang w:val="de-DE" w:eastAsia="zh-TW" w:bidi="ar-SA"/>
         </w:rPr>
-        <w:t>Ïntëèrëèstëèd cùûltíïvâätëèd íïts còõntíïnùûíïng nòõw yëèt âärëè.</w:t>
+        <w:t>Întéêréêstéêd cùùltîîvæætéêd îîts côóntîînùùîîng nôów yéêt ææréê.</w:t>
       </w:r>
       <w:r>
         <w:rPr>
@@ -190,7 +190,7 @@
           <w:cs w:val="0"/>
           <w:lang w:val="de-DE" w:eastAsia="zh-TW" w:bidi="ar-SA"/>
         </w:rPr>
-        <w:t>Óýût îîntëèrëèstëèd àäccëèptàäncëè ööýûr pàärtîîàälîîty àäffrööntîîng ýûnplëèàäsàänt why àädd.</w:t>
+        <w:t>Öüüt îìntéèréèstéèd âáccéèptâáncéè óôüür pâártîìâálîìty âáffróôntîìng üünpléèâásâánt why âádd.</w:t>
       </w:r>
       <w:r>
         <w:rPr>
@@ -264,7 +264,7 @@
           <w:cs w:val="0"/>
           <w:lang w:val="de-DE" w:eastAsia="zh-TW" w:bidi="ar-SA"/>
         </w:rPr>
-        <w:t>Èstéëéëm gæárdéën méën yéët shy côôýùrséë.</w:t>
+        <w:t>Ëstéêéêm gåärdéên méên yéêt shy côòùúrséê.</w:t>
       </w:r>
       <w:r>
         <w:rPr>
@@ -338,7 +338,7 @@
           <w:cs w:val="0"/>
           <w:lang w:val="de-DE" w:eastAsia="zh-TW" w:bidi="ar-SA"/>
         </w:rPr>
-        <w:t>Cóönsüýltéêd üýp my tóöléêräæbly sóöméêtîíméês péêrpéêtüýäæl óöh.</w:t>
+        <w:t>Cõönsýúltééd ýúp my tõölééräåbly sõöméétììméés péérpéétýúäål õöh.</w:t>
       </w:r>
       <w:r>
         <w:rPr>
@@ -412,7 +412,7 @@
           <w:cs w:val="0"/>
           <w:lang w:val="de-DE" w:eastAsia="zh-TW" w:bidi="ar-SA"/>
         </w:rPr>
-        <w:t>Éxprêéssîïóön äãccêéptäãncêé îïmprüùdêéncêé päãrtîïcüùläãr häãd êéäãt üùnsäãtîïäãblêé.</w:t>
+        <w:t>Êxprêëssíïöôn æäccêëptæäncêë íïmprùúdêëncêë pæärtíïcùúlæär hæäd êëæät ùúnsæätíïæäblêë.</w:t>
       </w:r>
       <w:r>
         <w:rPr>
@@ -492,7 +492,7 @@
           <w:cs w:val="0"/>
           <w:lang w:val="de-DE" w:eastAsia="zh-TW" w:bidi="ar-SA"/>
         </w:rPr>
-        <w:t>Hååd dêénóõtîíng próõpêérly jóõîíntûûrêé yóõûû óõccååsîíóõn dîírêéctly rååîíllêéry.</w:t>
+        <w:t>Hãæd dëénóótïîng próópëérly jóóïîntýùrëé yóóýù óóccãæsïîóón dïîrëéctly rãæïîllëéry.</w:t>
       </w:r>
       <w:r>
         <w:rPr>
@@ -566,7 +566,7 @@
           <w:cs w:val="0"/>
           <w:lang w:val="de-DE" w:eastAsia="zh-TW" w:bidi="ar-SA"/>
         </w:rPr>
-        <w:t>În sááïìd tõô õôf põôõôr fùûll béé põôst fáácéé snùûg.</w:t>
+        <w:t>Ín sãæìîd tóõ óõf póõóõr fúûll béè póõst fãæcéè snúûg.</w:t>
       </w:r>
       <w:r>
         <w:rPr>
@@ -640,7 +640,7 @@
           <w:cs w:val="0"/>
           <w:lang w:val="de-DE" w:eastAsia="zh-TW" w:bidi="ar-SA"/>
         </w:rPr>
-        <w:t>Íntróödýûcëêd ìîmprýûdëêncëê sëêëê sãæy ýûnplëêãæsìîng dëêvóönshìîrëê ãæccëêptãæncëê sóön.</w:t>
+        <w:t>Ïntrôôdýýcêéd ïímprýýdêéncêé sêéêé sæäy ýýnplêéæäsïíng dêévôônshïírêé æäccêéptæäncêé sôôn.</w:t>
       </w:r>
       <w:r>
         <w:rPr>
@@ -714,7 +714,7 @@
           <w:cs w:val="0"/>
           <w:lang w:val="de-DE" w:eastAsia="zh-TW" w:bidi="ar-SA"/>
         </w:rPr>
-        <w:t>Êxêètêèr lóõngêèr wïîsdóõm gàây nóõr dêèsïîgn àâgêè.</w:t>
+        <w:t>Êxêétêér löòngêér wììsdöòm gæãy nöòr dêésììgn æãgêé.</w:t>
       </w:r>
       <w:r>
         <w:rPr>
@@ -788,7 +788,7 @@
           <w:cs w:val="0"/>
           <w:lang w:val="de-DE" w:eastAsia="zh-TW" w:bidi="ar-SA"/>
         </w:rPr>
-        <w:t>Åm wèêãäthèêr tôô èêntèêrèêd nôôrlãänd nôô íìn shôôwíìng sèêrvíìcèê.</w:t>
+        <w:t>Àm wëëãåthëër tõô ëëntëërëëd nõôrlãånd nõô ïín shõôwïíng sëërvïícëë.</w:t>
       </w:r>
       <w:r>
         <w:rPr>
@@ -862,7 +862,7 @@
           <w:cs w:val="0"/>
           <w:lang w:val="de-DE" w:eastAsia="zh-TW" w:bidi="ar-SA"/>
         </w:rPr>
-        <w:t>Nóõr réèpéèâàtéèd spéèâàkìíng shy âàppéètìítéè.</w:t>
+        <w:t>Nòôr réëpéëáætéëd spéëáækïîng shy áæppéëtïîtéë.</w:t>
       </w:r>
       <w:r>
         <w:rPr>
@@ -936,7 +936,7 @@
           <w:cs w:val="0"/>
           <w:lang w:val="de-DE" w:eastAsia="zh-TW" w:bidi="ar-SA"/>
         </w:rPr>
-        <w:t>Éxcîîtêëd îît häàstîîly äàn päàstùürêë îît õóbsêërvêë.</w:t>
+        <w:t>Ëxcìítèéd ìít hâåstìíly âån pâåstùürèé ìít òôbsèérvèé.</w:t>
       </w:r>
       <w:r>
         <w:rPr>
@@ -1010,7 +1010,7 @@
           <w:cs w:val="0"/>
           <w:lang w:val="de-DE" w:eastAsia="zh-TW" w:bidi="ar-SA"/>
         </w:rPr>
-        <w:t>Snûúg hæãnd hõöw dæãrëë hëërëë tõöõö.</w:t>
+        <w:t>Snýúg háãnd hõöw dáãréê héêréê tõöõö.</w:t>
       </w:r>
       <w:bookmarkStart w:id="0" w:name="_GoBack"/>
       <w:bookmarkEnd w:id="0"/>

--- a/Test_BP/Fol_2k_files_500(2)/de-DE/file 500_2 - Copy (279)_de.docx
+++ b/Test_BP/Fol_2k_files_500(2)/de-DE/file 500_2 - Copy (279)_de.docx
@@ -42,7 +42,7 @@
           <w:cs w:val="0"/>
           <w:lang w:val="de-DE" w:eastAsia="zh-TW" w:bidi="ar-SA"/>
         </w:rPr>
-        <w:t>t êëxcêëpt tõò sõò têëmpêër mûútûúâæl tâæstêës mõòthêër.</w:t>
+        <w:t>t ëéxcëépt tóò sóò tëémpëér mûýtûýàál tàástëés móòthëér.</w:t>
       </w:r>
       <w:r>
         <w:rPr>
@@ -116,7 +116,7 @@
           <w:cs w:val="0"/>
           <w:lang w:val="de-DE" w:eastAsia="zh-TW" w:bidi="ar-SA"/>
         </w:rPr>
-        <w:t>Întéêréêstéêd cùùltîîvæætéêd îîts côóntîînùùîîng nôów yéêt ææréê.</w:t>
+        <w:t>Íntêèrêèstêèd cùùltïîváâtêèd ïîts còóntïînùùïîng nòów yêèt áârêè.</w:t>
       </w:r>
       <w:r>
         <w:rPr>
@@ -190,7 +190,7 @@
           <w:cs w:val="0"/>
           <w:lang w:val="de-DE" w:eastAsia="zh-TW" w:bidi="ar-SA"/>
         </w:rPr>
-        <w:t>Öüüt îìntéèréèstéèd âáccéèptâáncéè óôüür pâártîìâálîìty âáffróôntîìng üünpléèâásâánt why âádd.</w:t>
+        <w:t>Õûýt ïíntéëréëstéëd àâccéëptàâncéë öòûýr pàârtïíàâlïíty àâffröòntïíng ûýnpléëàâsàânt why àâdd.</w:t>
       </w:r>
       <w:r>
         <w:rPr>
@@ -264,7 +264,7 @@
           <w:cs w:val="0"/>
           <w:lang w:val="de-DE" w:eastAsia="zh-TW" w:bidi="ar-SA"/>
         </w:rPr>
-        <w:t>Ëstéêéêm gåärdéên méên yéêt shy côòùúrséê.</w:t>
+        <w:t>Ëstëëëëm gàærdëën mëën yëët shy cööýùrsëë.</w:t>
       </w:r>
       <w:r>
         <w:rPr>
@@ -338,7 +338,7 @@
           <w:cs w:val="0"/>
           <w:lang w:val="de-DE" w:eastAsia="zh-TW" w:bidi="ar-SA"/>
         </w:rPr>
-        <w:t>Cõönsýúltééd ýúp my tõölééräåbly sõöméétììméés péérpéétýúäål õöh.</w:t>
+        <w:t>Cõònsûúltèëd ûúp my tõòlèëråäbly sõòmèëtíïmèës pèërpèëtûúåäl õòh.</w:t>
       </w:r>
       <w:r>
         <w:rPr>
@@ -412,7 +412,7 @@
           <w:cs w:val="0"/>
           <w:lang w:val="de-DE" w:eastAsia="zh-TW" w:bidi="ar-SA"/>
         </w:rPr>
-        <w:t>Êxprêëssíïöôn æäccêëptæäncêë íïmprùúdêëncêë pæärtíïcùúlæär hæäd êëæät ùúnsæätíïæäblêë.</w:t>
+        <w:t>Éxprèêssîîòõn åäccèêptåäncèê îîmprûüdèêncèê påärtîîcûülåär håäd èêåät ûünsåätîîåäblèê.</w:t>
       </w:r>
       <w:r>
         <w:rPr>
@@ -492,7 +492,7 @@
           <w:cs w:val="0"/>
           <w:lang w:val="de-DE" w:eastAsia="zh-TW" w:bidi="ar-SA"/>
         </w:rPr>
-        <w:t>Hãæd dëénóótïîng próópëérly jóóïîntýùrëé yóóýù óóccãæsïîóón dïîrëéctly rãæïîllëéry.</w:t>
+        <w:t>Hæád dèènóòtììng próòpèèrly jóòììntúürèè yóòúü óòccæásììóòn dììrèèctly ræáììllèèry.</w:t>
       </w:r>
       <w:r>
         <w:rPr>
@@ -566,7 +566,7 @@
           <w:cs w:val="0"/>
           <w:lang w:val="de-DE" w:eastAsia="zh-TW" w:bidi="ar-SA"/>
         </w:rPr>
-        <w:t>Ín sãæìîd tóõ óõf póõóõr fúûll béè póõst fãæcéè snúûg.</w:t>
+        <w:t>În sâáííd töõ öõf pöõöõr füûll béë pöõst fâácéë snüûg.</w:t>
       </w:r>
       <w:r>
         <w:rPr>
@@ -640,7 +640,7 @@
           <w:cs w:val="0"/>
           <w:lang w:val="de-DE" w:eastAsia="zh-TW" w:bidi="ar-SA"/>
         </w:rPr>
-        <w:t>Ïntrôôdýýcêéd ïímprýýdêéncêé sêéêé sæäy ýýnplêéæäsïíng dêévôônshïírêé æäccêéptæäncêé sôôn.</w:t>
+        <w:t>Întrôódýúcëêd íìmprýúdëêncëê sëêëê säây ýúnplëêäâsíìng dëêvôónshíìrëê äâccëêptäâncëê sôón.</w:t>
       </w:r>
       <w:r>
         <w:rPr>
@@ -714,7 +714,7 @@
           <w:cs w:val="0"/>
           <w:lang w:val="de-DE" w:eastAsia="zh-TW" w:bidi="ar-SA"/>
         </w:rPr>
-        <w:t>Êxêétêér löòngêér wììsdöòm gæãy nöòr dêésììgn æãgêé.</w:t>
+        <w:t>Êxêètêèr löóngêèr wîîsdöóm gàáy nöór dêèsîîgn àágêè.</w:t>
       </w:r>
       <w:r>
         <w:rPr>
@@ -788,7 +788,7 @@
           <w:cs w:val="0"/>
           <w:lang w:val="de-DE" w:eastAsia="zh-TW" w:bidi="ar-SA"/>
         </w:rPr>
-        <w:t>Àm wëëãåthëër tõô ëëntëërëëd nõôrlãånd nõô ïín shõôwïíng sëërvïícëë.</w:t>
+        <w:t>Æm wêëãâthêër tóö êëntêërêëd nóörlãând nóö íïn shóöwíïng sêërvíïcêë.</w:t>
       </w:r>
       <w:r>
         <w:rPr>
@@ -862,7 +862,7 @@
           <w:cs w:val="0"/>
           <w:lang w:val="de-DE" w:eastAsia="zh-TW" w:bidi="ar-SA"/>
         </w:rPr>
-        <w:t>Nòôr réëpéëáætéëd spéëáækïîng shy áæppéëtïîtéë.</w:t>
+        <w:t>Nóôr rèépèéååtèéd spèéååkîíng shy ååppèétîítèé.</w:t>
       </w:r>
       <w:r>
         <w:rPr>
@@ -936,7 +936,7 @@
           <w:cs w:val="0"/>
           <w:lang w:val="de-DE" w:eastAsia="zh-TW" w:bidi="ar-SA"/>
         </w:rPr>
-        <w:t>Ëxcìítèéd ìít hâåstìíly âån pâåstùürèé ìít òôbsèérvèé.</w:t>
+        <w:t>Éxcîîtééd îît hãæstîîly ãæn pãæstýûréé îît óòbséérvéé.</w:t>
       </w:r>
       <w:r>
         <w:rPr>
@@ -1010,7 +1010,7 @@
           <w:cs w:val="0"/>
           <w:lang w:val="de-DE" w:eastAsia="zh-TW" w:bidi="ar-SA"/>
         </w:rPr>
-        <w:t>Snýúg háãnd hõöw dáãréê héêréê tõöõö.</w:t>
+        <w:t>Snýùg hâând hõów dâârêé hêérêé tõóõó.</w:t>
       </w:r>
       <w:bookmarkStart w:id="0" w:name="_GoBack"/>
       <w:bookmarkEnd w:id="0"/>
